--- a/Writting assign/Big Data Works Cited.docx
+++ b/Writting assign/Big Data Works Cited.docx
@@ -17,10 +17,103 @@
           <w:sz w:val="24"/>
           <w:szCs w:val="24"/>
         </w:rPr>
-        <w:t>1history of bits</w:t>
-      </w:r>
-      <w:bookmarkStart w:id="0" w:name="_GoBack"/>
-      <w:bookmarkEnd w:id="0"/>
+        <w:t>1</w:t>
+      </w:r>
+      <w:r>
+        <w:rPr>
+          <w:rFonts w:ascii="Times New Roman" w:hAnsi="Times New Roman" w:cs="Times New Roman"/>
+          <w:sz w:val="24"/>
+          <w:szCs w:val="24"/>
+        </w:rPr>
+        <w:t xml:space="preserve">   </w:t>
+      </w:r>
+      <w:r>
+        <w:rPr>
+          <w:rFonts w:ascii="Arial" w:hAnsi="Arial" w:cs="Arial"/>
+          <w:color w:val="252525"/>
+          <w:sz w:val="19"/>
+          <w:szCs w:val="19"/>
+          <w:shd w:val="clear" w:color="auto" w:fill="FFFFFF"/>
+        </w:rPr>
+        <w:t>Philip and Emily Morrison(</w:t>
+      </w:r>
+      <w:proofErr w:type="spellStart"/>
+      <w:r>
+        <w:rPr>
+          <w:rFonts w:ascii="Arial" w:hAnsi="Arial" w:cs="Arial"/>
+          <w:color w:val="252525"/>
+          <w:sz w:val="19"/>
+          <w:szCs w:val="19"/>
+          <w:shd w:val="clear" w:color="auto" w:fill="FFFFFF"/>
+        </w:rPr>
+        <w:t>eds</w:t>
+      </w:r>
+      <w:proofErr w:type="spellEnd"/>
+      <w:r>
+        <w:rPr>
+          <w:rFonts w:ascii="Arial" w:hAnsi="Arial" w:cs="Arial"/>
+          <w:color w:val="252525"/>
+          <w:sz w:val="19"/>
+          <w:szCs w:val="19"/>
+          <w:shd w:val="clear" w:color="auto" w:fill="FFFFFF"/>
+        </w:rPr>
+        <w:t>) (1961).</w:t>
+      </w:r>
+      <w:r>
+        <w:rPr>
+          <w:rStyle w:val="apple-converted-space"/>
+          <w:rFonts w:ascii="Arial" w:hAnsi="Arial" w:cs="Arial"/>
+          <w:color w:val="252525"/>
+          <w:sz w:val="19"/>
+          <w:szCs w:val="19"/>
+          <w:shd w:val="clear" w:color="auto" w:fill="FFFFFF"/>
+        </w:rPr>
+        <w:t> </w:t>
+      </w:r>
+      <w:r>
+        <w:rPr>
+          <w:rFonts w:ascii="Arial" w:hAnsi="Arial" w:cs="Arial"/>
+          <w:i/>
+          <w:iCs/>
+          <w:color w:val="252525"/>
+          <w:sz w:val="19"/>
+          <w:szCs w:val="19"/>
+          <w:shd w:val="clear" w:color="auto" w:fill="FFFFFF"/>
+        </w:rPr>
+        <w:t>Charles Babbage and his Calculating Machines</w:t>
+      </w:r>
+      <w:r>
+        <w:rPr>
+          <w:rFonts w:ascii="Arial" w:hAnsi="Arial" w:cs="Arial"/>
+          <w:color w:val="252525"/>
+          <w:sz w:val="19"/>
+          <w:szCs w:val="19"/>
+          <w:shd w:val="clear" w:color="auto" w:fill="FFFFFF"/>
+        </w:rPr>
+        <w:t xml:space="preserve">. Dover Publications, </w:t>
+      </w:r>
+      <w:proofErr w:type="spellStart"/>
+      <w:r>
+        <w:rPr>
+          <w:rFonts w:ascii="Arial" w:hAnsi="Arial" w:cs="Arial"/>
+          <w:color w:val="252525"/>
+          <w:sz w:val="19"/>
+          <w:szCs w:val="19"/>
+          <w:shd w:val="clear" w:color="auto" w:fill="FFFFFF"/>
+        </w:rPr>
+        <w:t>Inc</w:t>
+      </w:r>
+      <w:proofErr w:type="spellEnd"/>
+      <w:r>
+        <w:rPr>
+          <w:rFonts w:ascii="Arial" w:hAnsi="Arial" w:cs="Arial"/>
+          <w:color w:val="252525"/>
+          <w:sz w:val="19"/>
+          <w:szCs w:val="19"/>
+          <w:shd w:val="clear" w:color="auto" w:fill="FFFFFF"/>
+        </w:rPr>
+        <w:t>, New York. xxxiv</w:t>
+      </w:r>
     </w:p>
     <w:p>
       <w:pPr>
@@ -37,7 +130,80 @@
           <w:sz w:val="24"/>
           <w:szCs w:val="24"/>
         </w:rPr>
-        <w:t>2 tutorials point</w:t>
+        <w:t xml:space="preserve">2 </w:t>
+      </w:r>
+      <w:r>
+        <w:rPr>
+          <w:rFonts w:ascii="Times New Roman" w:hAnsi="Times New Roman" w:cs="Times New Roman"/>
+          <w:sz w:val="24"/>
+          <w:szCs w:val="24"/>
+        </w:rPr>
+        <w:t xml:space="preserve">  </w:t>
+      </w:r>
+      <w:r>
+        <w:rPr>
+          <w:rFonts w:ascii="Helvetica" w:hAnsi="Helvetica" w:cs="Helvetica"/>
+          <w:color w:val="000000"/>
+          <w:sz w:val="21"/>
+          <w:szCs w:val="21"/>
+          <w:shd w:val="clear" w:color="auto" w:fill="F1F4F5"/>
+        </w:rPr>
+        <w:t>"A Brief History."</w:t>
+      </w:r>
+      <w:r>
+        <w:rPr>
+          <w:rStyle w:val="apple-converted-space"/>
+          <w:rFonts w:ascii="Helvetica" w:hAnsi="Helvetica" w:cs="Helvetica"/>
+          <w:color w:val="000000"/>
+          <w:sz w:val="21"/>
+          <w:szCs w:val="21"/>
+          <w:shd w:val="clear" w:color="auto" w:fill="F1F4F5"/>
+        </w:rPr>
+        <w:t> </w:t>
+      </w:r>
+      <w:r>
+        <w:rPr>
+          <w:rFonts w:ascii="Helvetica" w:hAnsi="Helvetica" w:cs="Helvetica"/>
+          <w:i/>
+          <w:iCs/>
+          <w:color w:val="000000"/>
+          <w:sz w:val="21"/>
+          <w:szCs w:val="21"/>
+          <w:shd w:val="clear" w:color="auto" w:fill="F1F4F5"/>
+        </w:rPr>
+        <w:t>A Brief History | Babbage Engine | Computer History Museum</w:t>
+      </w:r>
+      <w:r>
+        <w:rPr>
+          <w:rFonts w:ascii="Helvetica" w:hAnsi="Helvetica" w:cs="Helvetica"/>
+          <w:color w:val="000000"/>
+          <w:sz w:val="21"/>
+          <w:szCs w:val="21"/>
+          <w:shd w:val="clear" w:color="auto" w:fill="F1F4F5"/>
+        </w:rPr>
+        <w:t xml:space="preserve">. ComputerHistory.org, </w:t>
+      </w:r>
+      <w:proofErr w:type="spellStart"/>
+      <w:r>
+        <w:rPr>
+          <w:rFonts w:ascii="Helvetica" w:hAnsi="Helvetica" w:cs="Helvetica"/>
+          <w:color w:val="000000"/>
+          <w:sz w:val="21"/>
+          <w:szCs w:val="21"/>
+          <w:shd w:val="clear" w:color="auto" w:fill="F1F4F5"/>
+        </w:rPr>
+        <w:t>n.d.</w:t>
+      </w:r>
+      <w:proofErr w:type="spellEnd"/>
+      <w:r>
+        <w:rPr>
+          <w:rFonts w:ascii="Helvetica" w:hAnsi="Helvetica" w:cs="Helvetica"/>
+          <w:color w:val="000000"/>
+          <w:sz w:val="21"/>
+          <w:szCs w:val="21"/>
+          <w:shd w:val="clear" w:color="auto" w:fill="F1F4F5"/>
+        </w:rPr>
+        <w:t xml:space="preserve"> Web. 13 Feb. 2017.</w:t>
       </w:r>
     </w:p>
     <w:p>
@@ -55,31 +221,187 @@
           <w:sz w:val="24"/>
           <w:szCs w:val="24"/>
         </w:rPr>
-        <w:t xml:space="preserve">3 </w:t>
+        <w:t xml:space="preserve">3    </w:t>
+      </w:r>
+      <w:r>
+        <w:rPr>
+          <w:rFonts w:ascii="Helvetica" w:hAnsi="Helvetica" w:cs="Helvetica"/>
+          <w:color w:val="000000"/>
+          <w:sz w:val="21"/>
+          <w:szCs w:val="21"/>
+          <w:shd w:val="clear" w:color="auto" w:fill="F1F4F5"/>
+        </w:rPr>
+        <w:t>"Tutorials Point Simply Easy Learning."</w:t>
+      </w:r>
+      <w:r>
+        <w:rPr>
+          <w:rStyle w:val="apple-converted-space"/>
+          <w:rFonts w:ascii="Helvetica" w:hAnsi="Helvetica" w:cs="Helvetica"/>
+          <w:color w:val="000000"/>
+          <w:sz w:val="21"/>
+          <w:szCs w:val="21"/>
+          <w:shd w:val="clear" w:color="auto" w:fill="F1F4F5"/>
+        </w:rPr>
+        <w:t> </w:t>
+      </w:r>
+      <w:r>
+        <w:rPr>
+          <w:rFonts w:ascii="Helvetica" w:hAnsi="Helvetica" w:cs="Helvetica"/>
+          <w:i/>
+          <w:iCs/>
+          <w:color w:val="000000"/>
+          <w:sz w:val="21"/>
+          <w:szCs w:val="21"/>
+          <w:shd w:val="clear" w:color="auto" w:fill="F1F4F5"/>
+        </w:rPr>
+        <w:t>Big Data Overview</w:t>
+      </w:r>
+      <w:r>
+        <w:rPr>
+          <w:rFonts w:ascii="Helvetica" w:hAnsi="Helvetica" w:cs="Helvetica"/>
+          <w:color w:val="000000"/>
+          <w:sz w:val="21"/>
+          <w:szCs w:val="21"/>
+          <w:shd w:val="clear" w:color="auto" w:fill="F1F4F5"/>
+        </w:rPr>
+        <w:t xml:space="preserve">. </w:t>
       </w:r>
       <w:proofErr w:type="spellStart"/>
       <w:r>
         <w:rPr>
-          <w:rFonts w:ascii="Times New Roman" w:hAnsi="Times New Roman" w:cs="Times New Roman"/>
-          <w:sz w:val="24"/>
-          <w:szCs w:val="24"/>
-        </w:rPr>
-        <w:t>S</w:t>
-      </w:r>
-      <w:r>
-        <w:rPr>
-          <w:rFonts w:ascii="Times New Roman" w:hAnsi="Times New Roman" w:cs="Times New Roman"/>
-          <w:sz w:val="24"/>
-          <w:szCs w:val="24"/>
-        </w:rPr>
-        <w:t>earchsqlserver.techtarget</w:t>
+          <w:rFonts w:ascii="Helvetica" w:hAnsi="Helvetica" w:cs="Helvetica"/>
+          <w:color w:val="000000"/>
+          <w:sz w:val="21"/>
+          <w:szCs w:val="21"/>
+          <w:shd w:val="clear" w:color="auto" w:fill="F1F4F5"/>
+        </w:rPr>
+        <w:t>TutorialsPoint</w:t>
       </w:r>
       <w:proofErr w:type="spellEnd"/>
+      <w:r>
+        <w:rPr>
+          <w:rFonts w:ascii="Helvetica" w:hAnsi="Helvetica" w:cs="Helvetica"/>
+          <w:color w:val="000000"/>
+          <w:sz w:val="21"/>
+          <w:szCs w:val="21"/>
+          <w:shd w:val="clear" w:color="auto" w:fill="F1F4F5"/>
+        </w:rPr>
+        <w:t>, 2012. Web. 13 Feb. 2017.</w:t>
+      </w:r>
     </w:p>
     <w:p>
       <w:pPr>
         <w:spacing w:line="360" w:lineRule="auto"/>
         <w:rPr>
+          <w:rFonts w:ascii="Helvetica" w:hAnsi="Helvetica" w:cs="Helvetica"/>
+          <w:color w:val="000000"/>
+          <w:sz w:val="21"/>
+          <w:szCs w:val="21"/>
+          <w:shd w:val="clear" w:color="auto" w:fill="F1F4F5"/>
+        </w:rPr>
+      </w:pPr>
+      <w:r>
+        <w:rPr>
+          <w:rFonts w:ascii="Helvetica" w:hAnsi="Helvetica" w:cs="Helvetica"/>
+          <w:color w:val="000000"/>
+          <w:sz w:val="21"/>
+          <w:szCs w:val="21"/>
+          <w:shd w:val="clear" w:color="auto" w:fill="F1F4F5"/>
+        </w:rPr>
+        <w:t>4</w:t>
+      </w:r>
+      <w:r>
+        <w:rPr>
+          <w:rFonts w:ascii="Helvetica" w:hAnsi="Helvetica" w:cs="Helvetica"/>
+          <w:color w:val="000000"/>
+          <w:sz w:val="21"/>
+          <w:szCs w:val="21"/>
+          <w:shd w:val="clear" w:color="auto" w:fill="F1F4F5"/>
+        </w:rPr>
+        <w:t xml:space="preserve"> </w:t>
+      </w:r>
+      <w:r>
+        <w:rPr>
+          <w:rFonts w:ascii="Helvetica" w:hAnsi="Helvetica" w:cs="Helvetica"/>
+          <w:color w:val="000000"/>
+          <w:sz w:val="21"/>
+          <w:szCs w:val="21"/>
+          <w:shd w:val="clear" w:color="auto" w:fill="F1F4F5"/>
+        </w:rPr>
+        <w:t xml:space="preserve">  </w:t>
+      </w:r>
+      <w:r>
+        <w:rPr>
+          <w:rFonts w:ascii="Helvetica" w:hAnsi="Helvetica" w:cs="Helvetica"/>
+          <w:color w:val="000000"/>
+          <w:sz w:val="21"/>
+          <w:szCs w:val="21"/>
+          <w:shd w:val="clear" w:color="auto" w:fill="F1F4F5"/>
+        </w:rPr>
+        <w:t>Walker, Brian. "Dealing with Concurrent Access."</w:t>
+      </w:r>
+      <w:r>
+        <w:rPr>
+          <w:rStyle w:val="apple-converted-space"/>
+          <w:rFonts w:ascii="Helvetica" w:hAnsi="Helvetica" w:cs="Helvetica"/>
+          <w:color w:val="000000"/>
+          <w:sz w:val="21"/>
+          <w:szCs w:val="21"/>
+          <w:shd w:val="clear" w:color="auto" w:fill="F1F4F5"/>
+        </w:rPr>
+        <w:t> </w:t>
+      </w:r>
+      <w:proofErr w:type="spellStart"/>
+      <w:r>
+        <w:rPr>
+          <w:rFonts w:ascii="Helvetica" w:hAnsi="Helvetica" w:cs="Helvetica"/>
+          <w:i/>
+          <w:iCs/>
+          <w:color w:val="000000"/>
+          <w:sz w:val="21"/>
+          <w:szCs w:val="21"/>
+          <w:shd w:val="clear" w:color="auto" w:fill="F1F4F5"/>
+        </w:rPr>
+        <w:t>SearchSQLServer</w:t>
+      </w:r>
+      <w:proofErr w:type="spellEnd"/>
+      <w:r>
+        <w:rPr>
+          <w:rFonts w:ascii="Helvetica" w:hAnsi="Helvetica" w:cs="Helvetica"/>
+          <w:color w:val="000000"/>
+          <w:sz w:val="21"/>
+          <w:szCs w:val="21"/>
+          <w:shd w:val="clear" w:color="auto" w:fill="F1F4F5"/>
+        </w:rPr>
+        <w:t xml:space="preserve">. </w:t>
+      </w:r>
+      <w:proofErr w:type="spellStart"/>
+      <w:r>
+        <w:rPr>
+          <w:rFonts w:ascii="Helvetica" w:hAnsi="Helvetica" w:cs="Helvetica"/>
+          <w:color w:val="000000"/>
+          <w:sz w:val="21"/>
+          <w:szCs w:val="21"/>
+          <w:shd w:val="clear" w:color="auto" w:fill="F1F4F5"/>
+        </w:rPr>
+        <w:t>TechTarget</w:t>
+      </w:r>
+      <w:proofErr w:type="spellEnd"/>
+      <w:r>
+        <w:rPr>
+          <w:rFonts w:ascii="Helvetica" w:hAnsi="Helvetica" w:cs="Helvetica"/>
+          <w:color w:val="000000"/>
+          <w:sz w:val="21"/>
+          <w:szCs w:val="21"/>
+          <w:shd w:val="clear" w:color="auto" w:fill="F1F4F5"/>
+        </w:rPr>
+        <w:t>, 2006. Web. 13 Feb. 2017.</w:t>
+      </w:r>
+    </w:p>
+    <w:p>
+      <w:pPr>
+        <w:spacing w:line="360" w:lineRule="auto"/>
+        <w:rPr>
           <w:rFonts w:ascii="Times New Roman" w:hAnsi="Times New Roman" w:cs="Times New Roman"/>
           <w:sz w:val="24"/>
           <w:szCs w:val="24"/>
@@ -91,7 +413,68 @@
           <w:sz w:val="24"/>
           <w:szCs w:val="24"/>
         </w:rPr>
-        <w:t>4 digital guardian</w:t>
+        <w:t>5</w:t>
+      </w:r>
+      <w:bookmarkStart w:id="0" w:name="_GoBack"/>
+      <w:bookmarkEnd w:id="0"/>
+      <w:r>
+        <w:rPr>
+          <w:rFonts w:ascii="Times New Roman" w:hAnsi="Times New Roman" w:cs="Times New Roman"/>
+          <w:sz w:val="24"/>
+          <w:szCs w:val="24"/>
+        </w:rPr>
+        <w:t xml:space="preserve"> </w:t>
+      </w:r>
+      <w:r>
+        <w:rPr>
+          <w:rFonts w:ascii="Times New Roman" w:hAnsi="Times New Roman" w:cs="Times New Roman"/>
+          <w:sz w:val="24"/>
+          <w:szCs w:val="24"/>
+        </w:rPr>
+        <w:t xml:space="preserve">  </w:t>
+      </w:r>
+      <w:r>
+        <w:rPr>
+          <w:rFonts w:ascii="Helvetica" w:hAnsi="Helvetica" w:cs="Helvetica"/>
+          <w:color w:val="000000"/>
+          <w:sz w:val="21"/>
+          <w:szCs w:val="21"/>
+          <w:shd w:val="clear" w:color="auto" w:fill="F1F4F5"/>
+        </w:rPr>
+        <w:t>Lord, Nate. "The History of Data Breaches."</w:t>
+      </w:r>
+      <w:r>
+        <w:rPr>
+          <w:rStyle w:val="apple-converted-space"/>
+          <w:rFonts w:ascii="Helvetica" w:hAnsi="Helvetica" w:cs="Helvetica"/>
+          <w:color w:val="000000"/>
+          <w:sz w:val="21"/>
+          <w:szCs w:val="21"/>
+          <w:shd w:val="clear" w:color="auto" w:fill="F1F4F5"/>
+        </w:rPr>
+        <w:t> </w:t>
+      </w:r>
+      <w:r>
+        <w:rPr>
+          <w:rFonts w:ascii="Helvetica" w:hAnsi="Helvetica" w:cs="Helvetica"/>
+          <w:i/>
+          <w:iCs/>
+          <w:color w:val="000000"/>
+          <w:sz w:val="21"/>
+          <w:szCs w:val="21"/>
+          <w:shd w:val="clear" w:color="auto" w:fill="F1F4F5"/>
+        </w:rPr>
+        <w:t>The History of Data Breaches</w:t>
+      </w:r>
+      <w:r>
+        <w:rPr>
+          <w:rFonts w:ascii="Helvetica" w:hAnsi="Helvetica" w:cs="Helvetica"/>
+          <w:color w:val="000000"/>
+          <w:sz w:val="21"/>
+          <w:szCs w:val="21"/>
+          <w:shd w:val="clear" w:color="auto" w:fill="F1F4F5"/>
+        </w:rPr>
+        <w:t>. Digital Guardian, 27 Jan. 2017. Web. 13 Feb. 2017.</w:t>
       </w:r>
     </w:p>
     <w:p>
@@ -536,6 +919,11 @@
     <w:semiHidden/>
     <w:unhideWhenUsed/>
   </w:style>
+  <w:style w:type="character" w:customStyle="1" w:styleId="apple-converted-space">
+    <w:name w:val="apple-converted-space"/>
+    <w:basedOn w:val="DefaultParagraphFont"/>
+    <w:rsid w:val="00625C5A"/>
+  </w:style>
 </w:styles>
 </file>
 
